--- a/Application/src/Localizations/[RS] Localization/RSVendorOpenEntries.docx
+++ b/Application/src/Localizations/[RS] Localization/RSVendorOpenEntries.docx
@@ -5401,7 +5401,9 @@
 </a:theme>
 </file>
 
-<file path=customXml/item1.xml>��< ? x m l   v e r s i o n = " 1 . 0 "   e n c o d i n g = " u t f - 1 6 " ? > < N a v W o r d R e p o r t X m l P a r t   x m l n s = " u r n : m i c r o s o f t - d y n a m i c s - n a v / r e p o r t s / N P R _ R S _ V e n d o r _ O p e n _ E n t r i e s / 6 0 1 4 5 1 1 / " > +<file path=customXml/item1.xml>��< ? x m l   v e r s i o n = " 1 . 0 "   e n c o d i n g = " u t f - 1 6 " ? > + 
+ < N a v W o r d R e p o r t X m l P a r t   x m l n s = " u r n : m i c r o s o f t - d y n a m i c s - n a v / r e p o r t s / N P R _ R S _ V e n d o r _ O p e n _ E n t r i e s / 6 0 1 4 5 1 1 / " >   
      < L a b e l s >   
@@ -5461,7 +5463,7 @@
  
          < C o m p a n y I n f o _ P h o n e N o > C o m p a n y I n f o _ P h o n e N o < / C o m p a n y I n f o _ P h o n e N o >   
-         < C o m p a n y I n f o _ P i c t u r e > C o m p a n y I n f o _ P i c t u r e < / C o m p a n y I n f o _ P i c t u r e > +         < C o m p a n y I n f o _ P i c t u r e   / >   
          < C o m p a n y I n f o _ R e g N o > C o m p a n y I n f o _ R e g N o < / C o m p a n y I n f o _ R e g N o >   
@@ -5478,8 +5480,6 @@
          < V e n d o r _ N o > V e n d o r _ N o < / V e n d o r _ N o >   
          < V e n d o r _ P h o n e > V e n d o r _ P h o n e < / V e n d o r _ P h o n e > - 
-         < V e n d o r _ R e g N o > V e n d o r _ R e g N o < / V e n d o r _ R e g N o >   
          < V e n d o r _ V A T R e g N o > V e n d o r _ V A T R e g N o < / V e n d o r _ V A T R e g N o >   
